--- a/EV3-ColourSorter/Team3/Report-Team3.docx
+++ b/EV3-ColourSorter/Team3/Report-Team3.docx
@@ -1,6 +1,6 @@
 
 <file path=word/document.xml><?xml version="1.0" encoding="utf-8"?>
-<w:document xmlns:wpc="http://schemas.microsoft.com/office/word/2010/wordprocessingCanvas" xmlns:mc="http://schemas.openxmlformats.org/markup-compatibility/2006" xmlns:o="urn:schemas-microsoft-com:office:office" xmlns:r="http://schemas.openxmlformats.org/officeDocument/2006/relationships" xmlns:m="http://schemas.openxmlformats.org/officeDocument/2006/math" xmlns:v="urn:schemas-microsoft-com:vml" xmlns:wp14="http://schemas.microsoft.com/office/word/2010/wordprocessingDrawing" xmlns:wp="http://schemas.openxmlformats.org/drawingml/2006/wordprocessingDrawing" xmlns:w10="urn:schemas-microsoft-com:office:word" xmlns:w="http://schemas.openxmlformats.org/wordprocessingml/2006/main" xmlns:w14="http://schemas.microsoft.com/office/word/2010/wordml" xmlns:w15="http://schemas.microsoft.com/office/word/2012/wordml" xmlns:wpg="http://schemas.microsoft.com/office/word/2010/wordprocessingGroup" xmlns:wpi="http://schemas.microsoft.com/office/word/2010/wordprocessingInk" xmlns:wne="http://schemas.microsoft.com/office/word/2006/wordml" xmlns:wps="http://schemas.microsoft.com/office/word/2010/wordprocessingShape" mc:Ignorable="w14 w15 wp14">
+<w:document xmlns:wpc="http://schemas.microsoft.com/office/word/2010/wordprocessingCanvas" xmlns:cx="http://schemas.microsoft.com/office/drawing/2014/chartex" xmlns:cx1="http://schemas.microsoft.com/office/drawing/2015/9/8/chartex" xmlns:cx2="http://schemas.microsoft.com/office/drawing/2015/10/21/chartex" xmlns:cx3="http://schemas.microsoft.com/office/drawing/2016/5/9/chartex" xmlns:cx4="http://schemas.microsoft.com/office/drawing/2016/5/10/chartex" xmlns:cx5="http://schemas.microsoft.com/office/drawing/2016/5/11/chartex" xmlns:cx6="http://schemas.microsoft.com/office/drawing/2016/5/12/chartex" xmlns:cx7="http://schemas.microsoft.com/office/drawing/2016/5/13/chartex" xmlns:cx8="http://schemas.microsoft.com/office/drawing/2016/5/14/chartex" xmlns:mc="http://schemas.openxmlformats.org/markup-compatibility/2006" xmlns:aink="http://schemas.microsoft.com/office/drawing/2016/ink" xmlns:am3d="http://schemas.microsoft.com/office/drawing/2017/model3d" xmlns:o="urn:schemas-microsoft-com:office:office" xmlns:r="http://schemas.openxmlformats.org/officeDocument/2006/relationships" xmlns:m="http://schemas.openxmlformats.org/officeDocument/2006/math" xmlns:v="urn:schemas-microsoft-com:vml" xmlns:wp14="http://schemas.microsoft.com/office/word/2010/wordprocessingDrawing" xmlns:wp="http://schemas.openxmlformats.org/drawingml/2006/wordprocessingDrawing" xmlns:w10="urn:schemas-microsoft-com:office:word" xmlns:w="http://schemas.openxmlformats.org/wordprocessingml/2006/main" xmlns:w14="http://schemas.microsoft.com/office/word/2010/wordml" xmlns:w15="http://schemas.microsoft.com/office/word/2012/wordml" xmlns:w16cid="http://schemas.microsoft.com/office/word/2016/wordml/cid" xmlns:w16se="http://schemas.microsoft.com/office/word/2015/wordml/symex" xmlns:wpg="http://schemas.microsoft.com/office/word/2010/wordprocessingGroup" xmlns:wpi="http://schemas.microsoft.com/office/word/2010/wordprocessingInk" xmlns:wne="http://schemas.microsoft.com/office/word/2006/wordml" xmlns:wps="http://schemas.microsoft.com/office/word/2010/wordprocessingShape" mc:Ignorable="w14 w15 w16se w16cid wp14">
   <w:body>
     <w:p>
       <w:pPr>
@@ -218,27 +218,15 @@
           <w:lang w:val="en-US"/>
         </w:rPr>
       </w:pPr>
-      <w:proofErr w:type="spellStart"/>
-      <w:r>
-        <w:rPr>
-          <w:rFonts w:ascii="Arial Nova Light" w:hAnsi="Arial Nova Light"/>
-          <w:color w:val="000000" w:themeColor="text1"/>
-          <w:sz w:val="24"/>
-          <w:szCs w:val="24"/>
-          <w:lang w:val="en-US"/>
-        </w:rPr>
-        <w:t>Eirini</w:t>
-      </w:r>
-      <w:proofErr w:type="spellEnd"/>
-      <w:r>
-        <w:rPr>
-          <w:rFonts w:ascii="Arial Nova Light" w:hAnsi="Arial Nova Light"/>
-          <w:color w:val="000000" w:themeColor="text1"/>
-          <w:sz w:val="24"/>
-          <w:szCs w:val="24"/>
-          <w:lang w:val="en-US"/>
-        </w:rPr>
-        <w:t xml:space="preserve"> </w:t>
+      <w:r>
+        <w:rPr>
+          <w:rFonts w:ascii="Arial Nova Light" w:hAnsi="Arial Nova Light"/>
+          <w:color w:val="000000" w:themeColor="text1"/>
+          <w:sz w:val="24"/>
+          <w:szCs w:val="24"/>
+          <w:lang w:val="en-US"/>
+        </w:rPr>
+        <w:t xml:space="preserve">Eirini </w:t>
       </w:r>
       <w:proofErr w:type="spellStart"/>
       <w:r>
@@ -264,27 +252,15 @@
           <w:lang w:val="en-US"/>
         </w:rPr>
       </w:pPr>
-      <w:proofErr w:type="spellStart"/>
-      <w:r>
-        <w:rPr>
-          <w:rFonts w:ascii="Arial Nova Light" w:hAnsi="Arial Nova Light"/>
-          <w:color w:val="000000" w:themeColor="text1"/>
-          <w:sz w:val="24"/>
-          <w:szCs w:val="24"/>
-          <w:lang w:val="en-US"/>
-        </w:rPr>
-        <w:t>Stefania</w:t>
-      </w:r>
-      <w:proofErr w:type="spellEnd"/>
-      <w:r>
-        <w:rPr>
-          <w:rFonts w:ascii="Arial Nova Light" w:hAnsi="Arial Nova Light"/>
-          <w:color w:val="000000" w:themeColor="text1"/>
-          <w:sz w:val="24"/>
-          <w:szCs w:val="24"/>
-          <w:lang w:val="en-US"/>
-        </w:rPr>
-        <w:t xml:space="preserve"> </w:t>
+      <w:r>
+        <w:rPr>
+          <w:rFonts w:ascii="Arial Nova Light" w:hAnsi="Arial Nova Light"/>
+          <w:color w:val="000000" w:themeColor="text1"/>
+          <w:sz w:val="24"/>
+          <w:szCs w:val="24"/>
+          <w:lang w:val="en-US"/>
+        </w:rPr>
+        <w:t xml:space="preserve">Stefania </w:t>
       </w:r>
       <w:proofErr w:type="spellStart"/>
       <w:r>
@@ -310,27 +286,15 @@
           <w:lang w:val="en-US"/>
         </w:rPr>
       </w:pPr>
-      <w:proofErr w:type="spellStart"/>
-      <w:r>
-        <w:rPr>
-          <w:rFonts w:ascii="Arial Nova Light" w:hAnsi="Arial Nova Light"/>
-          <w:color w:val="000000" w:themeColor="text1"/>
-          <w:sz w:val="24"/>
-          <w:szCs w:val="24"/>
-          <w:lang w:val="en-US"/>
-        </w:rPr>
-        <w:t>Dimitra</w:t>
-      </w:r>
-      <w:proofErr w:type="spellEnd"/>
-      <w:r>
-        <w:rPr>
-          <w:rFonts w:ascii="Arial Nova Light" w:hAnsi="Arial Nova Light"/>
-          <w:color w:val="000000" w:themeColor="text1"/>
-          <w:sz w:val="24"/>
-          <w:szCs w:val="24"/>
-          <w:lang w:val="en-US"/>
-        </w:rPr>
-        <w:t xml:space="preserve"> </w:t>
+      <w:r>
+        <w:rPr>
+          <w:rFonts w:ascii="Arial Nova Light" w:hAnsi="Arial Nova Light"/>
+          <w:color w:val="000000" w:themeColor="text1"/>
+          <w:sz w:val="24"/>
+          <w:szCs w:val="24"/>
+          <w:lang w:val="en-US"/>
+        </w:rPr>
+        <w:t xml:space="preserve">Dimitra </w:t>
       </w:r>
       <w:proofErr w:type="spellStart"/>
       <w:r>
@@ -507,10 +471,10 @@
           <wp:anchor distT="0" distB="0" distL="114300" distR="114300" simplePos="0" relativeHeight="251658240" behindDoc="0" locked="0" layoutInCell="1" allowOverlap="1">
             <wp:simplePos x="0" y="0"/>
             <wp:positionH relativeFrom="column">
-              <wp:posOffset>5394135</wp:posOffset>
+              <wp:posOffset>5091541</wp:posOffset>
             </wp:positionH>
             <wp:positionV relativeFrom="paragraph">
-              <wp:posOffset>494030</wp:posOffset>
+              <wp:posOffset>533786</wp:posOffset>
             </wp:positionV>
             <wp:extent cx="342900" cy="342900"/>
             <wp:effectExtent l="0" t="0" r="0" b="0"/>
@@ -714,7 +678,47 @@
           <w:szCs w:val="24"/>
           <w:lang w:val="en-US"/>
         </w:rPr>
-        <w:t>boxes depending on the color of bricks. The machine separates the white and the blue colored bricks from the other colored bricks. We were inspired from our flag’s colors (</w:t>
+        <w:t>boxes depending on the color of</w:t>
+      </w:r>
+      <w:r>
+        <w:rPr>
+          <w:rFonts w:ascii="Arial Nova Light" w:hAnsi="Arial Nova Light"/>
+          <w:color w:val="000000" w:themeColor="text1"/>
+          <w:sz w:val="24"/>
+          <w:szCs w:val="24"/>
+          <w:lang w:val="en-US"/>
+        </w:rPr>
+        <w:t xml:space="preserve"> the</w:t>
+      </w:r>
+      <w:r>
+        <w:rPr>
+          <w:rFonts w:ascii="Arial Nova Light" w:hAnsi="Arial Nova Light"/>
+          <w:color w:val="000000" w:themeColor="text1"/>
+          <w:sz w:val="24"/>
+          <w:szCs w:val="24"/>
+          <w:lang w:val="en-US"/>
+        </w:rPr>
+        <w:t xml:space="preserve"> bricks. The machine separates the white and the blue colored bricks from the other colored bricks. We were inspired </w:t>
+      </w:r>
+      <w:r>
+        <w:rPr>
+          <w:rFonts w:ascii="Arial Nova Light" w:hAnsi="Arial Nova Light"/>
+          <w:color w:val="000000" w:themeColor="text1"/>
+          <w:sz w:val="24"/>
+          <w:szCs w:val="24"/>
+          <w:lang w:val="en-US"/>
+        </w:rPr>
+        <w:t>by</w:t>
+      </w:r>
+      <w:r>
+        <w:rPr>
+          <w:rFonts w:ascii="Arial Nova Light" w:hAnsi="Arial Nova Light"/>
+          <w:color w:val="000000" w:themeColor="text1"/>
+          <w:sz w:val="24"/>
+          <w:szCs w:val="24"/>
+          <w:lang w:val="en-US"/>
+        </w:rPr>
+        <w:t xml:space="preserve"> our flag’s colors (</w:t>
       </w:r>
       <w:r>
         <w:rPr>
@@ -756,8 +760,6 @@
         </w:rPr>
         <w:t xml:space="preserve"> </w:t>
       </w:r>
-      <w:bookmarkStart w:id="0" w:name="_GoBack"/>
-      <w:bookmarkEnd w:id="0"/>
     </w:p>
     <w:p>
       <w:pPr>
@@ -1067,7 +1069,19 @@
           <w:szCs w:val="24"/>
           <w:lang w:val="en-US"/>
         </w:rPr>
-        <w:t xml:space="preserve">The only modification we made on this is that we moved the position of the </w:t>
+        <w:t>The only modification we made</w:t>
+      </w:r>
+      <w:bookmarkStart w:id="0" w:name="_GoBack"/>
+      <w:bookmarkEnd w:id="0"/>
+      <w:r>
+        <w:rPr>
+          <w:rFonts w:ascii="Arial Nova Light" w:hAnsi="Arial Nova Light"/>
+          <w:color w:val="000000" w:themeColor="text1"/>
+          <w:sz w:val="24"/>
+          <w:szCs w:val="24"/>
+          <w:lang w:val="en-US"/>
+        </w:rPr>
+        <w:t xml:space="preserve"> is that we moved the position of the </w:t>
       </w:r>
       <w:proofErr w:type="spellStart"/>
       <w:r>
@@ -1133,7 +1147,37 @@
           <w:szCs w:val="24"/>
           <w:lang w:val="en-US"/>
         </w:rPr>
-        <w:t xml:space="preserve"> sensor that was first reading all </w:t>
+        <w:t xml:space="preserve"> sensor that w</w:t>
+      </w:r>
+      <w:r>
+        <w:rPr>
+          <w:rFonts w:ascii="Arial Nova Light" w:hAnsi="Arial Nova Light"/>
+          <w:color w:val="000000" w:themeColor="text1"/>
+          <w:sz w:val="24"/>
+          <w:szCs w:val="24"/>
+          <w:lang w:val="en-US"/>
+        </w:rPr>
+        <w:t>ould</w:t>
+      </w:r>
+      <w:r>
+        <w:rPr>
+          <w:rFonts w:ascii="Arial Nova Light" w:hAnsi="Arial Nova Light"/>
+          <w:color w:val="000000" w:themeColor="text1"/>
+          <w:sz w:val="24"/>
+          <w:szCs w:val="24"/>
+          <w:lang w:val="en-US"/>
+        </w:rPr>
+        <w:t xml:space="preserve"> first read all </w:t>
+      </w:r>
+      <w:r>
+        <w:rPr>
+          <w:rFonts w:ascii="Arial Nova Light" w:hAnsi="Arial Nova Light"/>
+          <w:color w:val="000000" w:themeColor="text1"/>
+          <w:sz w:val="24"/>
+          <w:szCs w:val="24"/>
+          <w:lang w:val="en-US"/>
+        </w:rPr>
+        <w:t xml:space="preserve">the </w:t>
       </w:r>
       <w:proofErr w:type="spellStart"/>
       <w:r>
@@ -1155,7 +1199,27 @@
           <w:szCs w:val="24"/>
           <w:lang w:val="en-US"/>
         </w:rPr>
-        <w:t xml:space="preserve"> blocks and then storing their </w:t>
+        <w:t xml:space="preserve"> blocks and then stor</w:t>
+      </w:r>
+      <w:r>
+        <w:rPr>
+          <w:rFonts w:ascii="Arial Nova Light" w:hAnsi="Arial Nova Light"/>
+          <w:color w:val="000000" w:themeColor="text1"/>
+          <w:sz w:val="24"/>
+          <w:szCs w:val="24"/>
+          <w:lang w:val="en-US"/>
+        </w:rPr>
+        <w:t>e</w:t>
+      </w:r>
+      <w:r>
+        <w:rPr>
+          <w:rFonts w:ascii="Arial Nova Light" w:hAnsi="Arial Nova Light"/>
+          <w:color w:val="000000" w:themeColor="text1"/>
+          <w:sz w:val="24"/>
+          <w:szCs w:val="24"/>
+          <w:lang w:val="en-US"/>
+        </w:rPr>
+        <w:t xml:space="preserve"> their </w:t>
       </w:r>
       <w:proofErr w:type="spellStart"/>
       <w:r>
@@ -1177,7 +1241,47 @@
           <w:szCs w:val="24"/>
           <w:lang w:val="en-US"/>
         </w:rPr>
-        <w:t xml:space="preserve"> IDs in a suitable table (array). Then the sorting was starting by processing all </w:t>
+        <w:t xml:space="preserve"> IDs in a suitable table (array). Then the sorting w</w:t>
+      </w:r>
+      <w:r>
+        <w:rPr>
+          <w:rFonts w:ascii="Arial Nova Light" w:hAnsi="Arial Nova Light"/>
+          <w:color w:val="000000" w:themeColor="text1"/>
+          <w:sz w:val="24"/>
+          <w:szCs w:val="24"/>
+          <w:lang w:val="en-US"/>
+        </w:rPr>
+        <w:t>ould</w:t>
+      </w:r>
+      <w:r>
+        <w:rPr>
+          <w:rFonts w:ascii="Arial Nova Light" w:hAnsi="Arial Nova Light"/>
+          <w:color w:val="000000" w:themeColor="text1"/>
+          <w:sz w:val="24"/>
+          <w:szCs w:val="24"/>
+          <w:lang w:val="en-US"/>
+        </w:rPr>
+        <w:t xml:space="preserve"> start by processing all</w:t>
+      </w:r>
+      <w:r>
+        <w:rPr>
+          <w:rFonts w:ascii="Arial Nova Light" w:hAnsi="Arial Nova Light"/>
+          <w:color w:val="000000" w:themeColor="text1"/>
+          <w:sz w:val="24"/>
+          <w:szCs w:val="24"/>
+          <w:lang w:val="en-US"/>
+        </w:rPr>
+        <w:t xml:space="preserve"> the</w:t>
+      </w:r>
+      <w:r>
+        <w:rPr>
+          <w:rFonts w:ascii="Arial Nova Light" w:hAnsi="Arial Nova Light"/>
+          <w:color w:val="000000" w:themeColor="text1"/>
+          <w:sz w:val="24"/>
+          <w:szCs w:val="24"/>
+          <w:lang w:val="en-US"/>
+        </w:rPr>
+        <w:t xml:space="preserve"> </w:t>
       </w:r>
       <w:proofErr w:type="spellStart"/>
       <w:r>
@@ -1243,7 +1347,47 @@
           <w:szCs w:val="24"/>
           <w:lang w:val="en-US"/>
         </w:rPr>
-        <w:t xml:space="preserve"> of each Lego block (placed first in the sorting queue of the chute / read first), then dispense it in the appropriate collector box. This procedure then repeats for the next block (reading its </w:t>
+        <w:t xml:space="preserve"> of each Lego block (placed first in the sorting queue of the chute / read first), then dispense it in the appropriate collector box. This procedure then</w:t>
+      </w:r>
+      <w:r>
+        <w:rPr>
+          <w:rFonts w:ascii="Arial Nova Light" w:hAnsi="Arial Nova Light"/>
+          <w:color w:val="000000" w:themeColor="text1"/>
+          <w:sz w:val="24"/>
+          <w:szCs w:val="24"/>
+          <w:lang w:val="en-US"/>
+        </w:rPr>
+        <w:t xml:space="preserve"> is</w:t>
+      </w:r>
+      <w:r>
+        <w:rPr>
+          <w:rFonts w:ascii="Arial Nova Light" w:hAnsi="Arial Nova Light"/>
+          <w:color w:val="000000" w:themeColor="text1"/>
+          <w:sz w:val="24"/>
+          <w:szCs w:val="24"/>
+          <w:lang w:val="en-US"/>
+        </w:rPr>
+        <w:t xml:space="preserve"> repeat</w:t>
+      </w:r>
+      <w:r>
+        <w:rPr>
+          <w:rFonts w:ascii="Arial Nova Light" w:hAnsi="Arial Nova Light"/>
+          <w:color w:val="000000" w:themeColor="text1"/>
+          <w:sz w:val="24"/>
+          <w:szCs w:val="24"/>
+          <w:lang w:val="en-US"/>
+        </w:rPr>
+        <w:t>ed</w:t>
+      </w:r>
+      <w:r>
+        <w:rPr>
+          <w:rFonts w:ascii="Arial Nova Light" w:hAnsi="Arial Nova Light"/>
+          <w:color w:val="000000" w:themeColor="text1"/>
+          <w:sz w:val="24"/>
+          <w:szCs w:val="24"/>
+          <w:lang w:val="en-US"/>
+        </w:rPr>
+        <w:t xml:space="preserve"> for the next block (reading its </w:t>
       </w:r>
       <w:proofErr w:type="spellStart"/>
       <w:r>
@@ -1445,7 +1589,18 @@
           <w:szCs w:val="24"/>
           <w:lang w:val="en-US"/>
         </w:rPr>
-        <w:t>The top part of the construction where the bricks are placed is called the categorizer and it also includes a color sensor that “reads” the bricks.</w:t>
+        <w:t xml:space="preserve">The top part of the construction where the bricks are placed is called the categorizer and it also includes a color sensor that “reads” the </w:t>
+      </w:r>
+      <w:r>
+        <w:rPr>
+          <w:rFonts w:ascii="Arial Nova Light" w:hAnsi="Arial Nova Light"/>
+          <w:color w:val="000000" w:themeColor="text1"/>
+          <w:sz w:val="24"/>
+          <w:szCs w:val="24"/>
+          <w:lang w:val="en-US"/>
+        </w:rPr>
+        <w:lastRenderedPageBreak/>
+        <w:t>bricks.</w:t>
       </w:r>
       <w:r>
         <w:rPr>
@@ -1894,6 +2049,7 @@
           <w:szCs w:val="24"/>
           <w:lang w:eastAsia="el-GR"/>
         </w:rPr>
+        <w:lastRenderedPageBreak/>
         <w:drawing>
           <wp:inline distT="0" distB="0" distL="0" distR="0">
             <wp:extent cx="5759450" cy="4322445"/>
@@ -2058,6 +2214,7 @@
           <w:szCs w:val="24"/>
           <w:lang w:eastAsia="el-GR"/>
         </w:rPr>
+        <w:lastRenderedPageBreak/>
         <w:drawing>
           <wp:inline distT="0" distB="0" distL="0" distR="0">
             <wp:extent cx="3959860" cy="4412615"/>
@@ -2215,7 +2372,7 @@
     </w:p>
     <w:sectPr>
       <w:headerReference w:type="default" r:id="rId15"/>
-      <w:pgSz w:w="11906" w:h="16838"/>
+      <w:pgSz w:w="11906" w:h="16838" w:code="9"/>
       <w:pgMar w:top="680" w:right="720" w:bottom="680" w:left="720" w:header="709" w:footer="709" w:gutter="0"/>
       <w:cols w:space="708"/>
       <w:docGrid w:linePitch="360"/>
@@ -2225,7 +2382,7 @@
 </file>
 
 <file path=word/endnotes.xml><?xml version="1.0" encoding="utf-8"?>
-<w:endnotes xmlns:wpc="http://schemas.microsoft.com/office/word/2010/wordprocessingCanvas" xmlns:mc="http://schemas.openxmlformats.org/markup-compatibility/2006" xmlns:o="urn:schemas-microsoft-com:office:office" xmlns:r="http://schemas.openxmlformats.org/officeDocument/2006/relationships" xmlns:m="http://schemas.openxmlformats.org/officeDocument/2006/math" xmlns:v="urn:schemas-microsoft-com:vml" xmlns:wp14="http://schemas.microsoft.com/office/word/2010/wordprocessingDrawing" xmlns:wp="http://schemas.openxmlformats.org/drawingml/2006/wordprocessingDrawing" xmlns:w10="urn:schemas-microsoft-com:office:word" xmlns:w="http://schemas.openxmlformats.org/wordprocessingml/2006/main" xmlns:w14="http://schemas.microsoft.com/office/word/2010/wordml" xmlns:w15="http://schemas.microsoft.com/office/word/2012/wordml" xmlns:wpg="http://schemas.microsoft.com/office/word/2010/wordprocessingGroup" xmlns:wpi="http://schemas.microsoft.com/office/word/2010/wordprocessingInk" xmlns:wne="http://schemas.microsoft.com/office/word/2006/wordml" xmlns:wps="http://schemas.microsoft.com/office/word/2010/wordprocessingShape" mc:Ignorable="w14 w15 wp14">
+<w:endnotes xmlns:wpc="http://schemas.microsoft.com/office/word/2010/wordprocessingCanvas" xmlns:cx="http://schemas.microsoft.com/office/drawing/2014/chartex" xmlns:cx1="http://schemas.microsoft.com/office/drawing/2015/9/8/chartex" xmlns:cx2="http://schemas.microsoft.com/office/drawing/2015/10/21/chartex" xmlns:cx3="http://schemas.microsoft.com/office/drawing/2016/5/9/chartex" xmlns:cx4="http://schemas.microsoft.com/office/drawing/2016/5/10/chartex" xmlns:cx5="http://schemas.microsoft.com/office/drawing/2016/5/11/chartex" xmlns:cx6="http://schemas.microsoft.com/office/drawing/2016/5/12/chartex" xmlns:cx7="http://schemas.microsoft.com/office/drawing/2016/5/13/chartex" xmlns:cx8="http://schemas.microsoft.com/office/drawing/2016/5/14/chartex" xmlns:mc="http://schemas.openxmlformats.org/markup-compatibility/2006" xmlns:aink="http://schemas.microsoft.com/office/drawing/2016/ink" xmlns:am3d="http://schemas.microsoft.com/office/drawing/2017/model3d" xmlns:o="urn:schemas-microsoft-com:office:office" xmlns:r="http://schemas.openxmlformats.org/officeDocument/2006/relationships" xmlns:m="http://schemas.openxmlformats.org/officeDocument/2006/math" xmlns:v="urn:schemas-microsoft-com:vml" xmlns:wp14="http://schemas.microsoft.com/office/word/2010/wordprocessingDrawing" xmlns:wp="http://schemas.openxmlformats.org/drawingml/2006/wordprocessingDrawing" xmlns:w10="urn:schemas-microsoft-com:office:word" xmlns:w="http://schemas.openxmlformats.org/wordprocessingml/2006/main" xmlns:w14="http://schemas.microsoft.com/office/word/2010/wordml" xmlns:w15="http://schemas.microsoft.com/office/word/2012/wordml" xmlns:w16cid="http://schemas.microsoft.com/office/word/2016/wordml/cid" xmlns:w16se="http://schemas.microsoft.com/office/word/2015/wordml/symex" xmlns:wpg="http://schemas.microsoft.com/office/word/2010/wordprocessingGroup" xmlns:wpi="http://schemas.microsoft.com/office/word/2010/wordprocessingInk" xmlns:wne="http://schemas.microsoft.com/office/word/2006/wordml" xmlns:wps="http://schemas.microsoft.com/office/word/2010/wordprocessingShape" mc:Ignorable="w14 w15 w16se w16cid wp14">
   <w:endnote w:type="separator" w:id="-1">
     <w:p>
       <w:pPr>
@@ -2250,7 +2407,7 @@
 </file>
 
 <file path=word/footnotes.xml><?xml version="1.0" encoding="utf-8"?>
-<w:footnotes xmlns:wpc="http://schemas.microsoft.com/office/word/2010/wordprocessingCanvas" xmlns:mc="http://schemas.openxmlformats.org/markup-compatibility/2006" xmlns:o="urn:schemas-microsoft-com:office:office" xmlns:r="http://schemas.openxmlformats.org/officeDocument/2006/relationships" xmlns:m="http://schemas.openxmlformats.org/officeDocument/2006/math" xmlns:v="urn:schemas-microsoft-com:vml" xmlns:wp14="http://schemas.microsoft.com/office/word/2010/wordprocessingDrawing" xmlns:wp="http://schemas.openxmlformats.org/drawingml/2006/wordprocessingDrawing" xmlns:w10="urn:schemas-microsoft-com:office:word" xmlns:w="http://schemas.openxmlformats.org/wordprocessingml/2006/main" xmlns:w14="http://schemas.microsoft.com/office/word/2010/wordml" xmlns:w15="http://schemas.microsoft.com/office/word/2012/wordml" xmlns:wpg="http://schemas.microsoft.com/office/word/2010/wordprocessingGroup" xmlns:wpi="http://schemas.microsoft.com/office/word/2010/wordprocessingInk" xmlns:wne="http://schemas.microsoft.com/office/word/2006/wordml" xmlns:wps="http://schemas.microsoft.com/office/word/2010/wordprocessingShape" mc:Ignorable="w14 w15 wp14">
+<w:footnotes xmlns:wpc="http://schemas.microsoft.com/office/word/2010/wordprocessingCanvas" xmlns:cx="http://schemas.microsoft.com/office/drawing/2014/chartex" xmlns:cx1="http://schemas.microsoft.com/office/drawing/2015/9/8/chartex" xmlns:cx2="http://schemas.microsoft.com/office/drawing/2015/10/21/chartex" xmlns:cx3="http://schemas.microsoft.com/office/drawing/2016/5/9/chartex" xmlns:cx4="http://schemas.microsoft.com/office/drawing/2016/5/10/chartex" xmlns:cx5="http://schemas.microsoft.com/office/drawing/2016/5/11/chartex" xmlns:cx6="http://schemas.microsoft.com/office/drawing/2016/5/12/chartex" xmlns:cx7="http://schemas.microsoft.com/office/drawing/2016/5/13/chartex" xmlns:cx8="http://schemas.microsoft.com/office/drawing/2016/5/14/chartex" xmlns:mc="http://schemas.openxmlformats.org/markup-compatibility/2006" xmlns:aink="http://schemas.microsoft.com/office/drawing/2016/ink" xmlns:am3d="http://schemas.microsoft.com/office/drawing/2017/model3d" xmlns:o="urn:schemas-microsoft-com:office:office" xmlns:r="http://schemas.openxmlformats.org/officeDocument/2006/relationships" xmlns:m="http://schemas.openxmlformats.org/officeDocument/2006/math" xmlns:v="urn:schemas-microsoft-com:vml" xmlns:wp14="http://schemas.microsoft.com/office/word/2010/wordprocessingDrawing" xmlns:wp="http://schemas.openxmlformats.org/drawingml/2006/wordprocessingDrawing" xmlns:w10="urn:schemas-microsoft-com:office:word" xmlns:w="http://schemas.openxmlformats.org/wordprocessingml/2006/main" xmlns:w14="http://schemas.microsoft.com/office/word/2010/wordml" xmlns:w15="http://schemas.microsoft.com/office/word/2012/wordml" xmlns:w16cid="http://schemas.microsoft.com/office/word/2016/wordml/cid" xmlns:w16se="http://schemas.microsoft.com/office/word/2015/wordml/symex" xmlns:wpg="http://schemas.microsoft.com/office/word/2010/wordprocessingGroup" xmlns:wpi="http://schemas.microsoft.com/office/word/2010/wordprocessingInk" xmlns:wne="http://schemas.microsoft.com/office/word/2006/wordml" xmlns:wps="http://schemas.microsoft.com/office/word/2010/wordprocessingShape" mc:Ignorable="w14 w15 w16se w16cid wp14">
   <w:footnote w:type="separator" w:id="-1">
     <w:p>
       <w:pPr>
@@ -2275,7 +2432,7 @@
 </file>
 
 <file path=word/header1.xml><?xml version="1.0" encoding="utf-8"?>
-<w:hdr xmlns:wpc="http://schemas.microsoft.com/office/word/2010/wordprocessingCanvas" xmlns:mc="http://schemas.openxmlformats.org/markup-compatibility/2006" xmlns:o="urn:schemas-microsoft-com:office:office" xmlns:r="http://schemas.openxmlformats.org/officeDocument/2006/relationships" xmlns:m="http://schemas.openxmlformats.org/officeDocument/2006/math" xmlns:v="urn:schemas-microsoft-com:vml" xmlns:wp14="http://schemas.microsoft.com/office/word/2010/wordprocessingDrawing" xmlns:wp="http://schemas.openxmlformats.org/drawingml/2006/wordprocessingDrawing" xmlns:w10="urn:schemas-microsoft-com:office:word" xmlns:w="http://schemas.openxmlformats.org/wordprocessingml/2006/main" xmlns:w14="http://schemas.microsoft.com/office/word/2010/wordml" xmlns:w15="http://schemas.microsoft.com/office/word/2012/wordml" xmlns:wpg="http://schemas.microsoft.com/office/word/2010/wordprocessingGroup" xmlns:wpi="http://schemas.microsoft.com/office/word/2010/wordprocessingInk" xmlns:wne="http://schemas.microsoft.com/office/word/2006/wordml" xmlns:wps="http://schemas.microsoft.com/office/word/2010/wordprocessingShape" mc:Ignorable="w14 w15 wp14">
+<w:hdr xmlns:wpc="http://schemas.microsoft.com/office/word/2010/wordprocessingCanvas" xmlns:cx="http://schemas.microsoft.com/office/drawing/2014/chartex" xmlns:cx1="http://schemas.microsoft.com/office/drawing/2015/9/8/chartex" xmlns:cx2="http://schemas.microsoft.com/office/drawing/2015/10/21/chartex" xmlns:cx3="http://schemas.microsoft.com/office/drawing/2016/5/9/chartex" xmlns:cx4="http://schemas.microsoft.com/office/drawing/2016/5/10/chartex" xmlns:cx5="http://schemas.microsoft.com/office/drawing/2016/5/11/chartex" xmlns:cx6="http://schemas.microsoft.com/office/drawing/2016/5/12/chartex" xmlns:cx7="http://schemas.microsoft.com/office/drawing/2016/5/13/chartex" xmlns:cx8="http://schemas.microsoft.com/office/drawing/2016/5/14/chartex" xmlns:mc="http://schemas.openxmlformats.org/markup-compatibility/2006" xmlns:aink="http://schemas.microsoft.com/office/drawing/2016/ink" xmlns:am3d="http://schemas.microsoft.com/office/drawing/2017/model3d" xmlns:o="urn:schemas-microsoft-com:office:office" xmlns:r="http://schemas.openxmlformats.org/officeDocument/2006/relationships" xmlns:m="http://schemas.openxmlformats.org/officeDocument/2006/math" xmlns:v="urn:schemas-microsoft-com:vml" xmlns:wp14="http://schemas.microsoft.com/office/word/2010/wordprocessingDrawing" xmlns:wp="http://schemas.openxmlformats.org/drawingml/2006/wordprocessingDrawing" xmlns:w10="urn:schemas-microsoft-com:office:word" xmlns:w="http://schemas.openxmlformats.org/wordprocessingml/2006/main" xmlns:w14="http://schemas.microsoft.com/office/word/2010/wordml" xmlns:w15="http://schemas.microsoft.com/office/word/2012/wordml" xmlns:w16cid="http://schemas.microsoft.com/office/word/2016/wordml/cid" xmlns:w16se="http://schemas.microsoft.com/office/word/2015/wordml/symex" xmlns:wpg="http://schemas.microsoft.com/office/word/2010/wordprocessingGroup" xmlns:wpi="http://schemas.microsoft.com/office/word/2010/wordprocessingInk" xmlns:wne="http://schemas.microsoft.com/office/word/2006/wordml" xmlns:wps="http://schemas.microsoft.com/office/word/2010/wordprocessingShape" mc:Ignorable="w14 w15 w16se w16cid wp14">
   <w:p>
     <w:pPr>
       <w:jc w:val="center"/>
@@ -2328,8 +2485,8 @@
 </file>
 
 <file path=word/numbering.xml><?xml version="1.0" encoding="utf-8"?>
-<w:numbering xmlns:wpc="http://schemas.microsoft.com/office/word/2010/wordprocessingCanvas" xmlns:mc="http://schemas.openxmlformats.org/markup-compatibility/2006" xmlns:o="urn:schemas-microsoft-com:office:office" xmlns:r="http://schemas.openxmlformats.org/officeDocument/2006/relationships" xmlns:m="http://schemas.openxmlformats.org/officeDocument/2006/math" xmlns:v="urn:schemas-microsoft-com:vml" xmlns:wp14="http://schemas.microsoft.com/office/word/2010/wordprocessingDrawing" xmlns:wp="http://schemas.openxmlformats.org/drawingml/2006/wordprocessingDrawing" xmlns:w10="urn:schemas-microsoft-com:office:word" xmlns:w="http://schemas.openxmlformats.org/wordprocessingml/2006/main" xmlns:w14="http://schemas.microsoft.com/office/word/2010/wordml" xmlns:w15="http://schemas.microsoft.com/office/word/2012/wordml" xmlns:wpg="http://schemas.microsoft.com/office/word/2010/wordprocessingGroup" xmlns:wpi="http://schemas.microsoft.com/office/word/2010/wordprocessingInk" xmlns:wne="http://schemas.microsoft.com/office/word/2006/wordml" xmlns:wps="http://schemas.microsoft.com/office/word/2010/wordprocessingShape" mc:Ignorable="w14 w15 wp14">
-  <w:abstractNum w:abstractNumId="0">
+<w:numbering xmlns:wpc="http://schemas.microsoft.com/office/word/2010/wordprocessingCanvas" xmlns:cx="http://schemas.microsoft.com/office/drawing/2014/chartex" xmlns:cx1="http://schemas.microsoft.com/office/drawing/2015/9/8/chartex" xmlns:cx2="http://schemas.microsoft.com/office/drawing/2015/10/21/chartex" xmlns:cx3="http://schemas.microsoft.com/office/drawing/2016/5/9/chartex" xmlns:cx4="http://schemas.microsoft.com/office/drawing/2016/5/10/chartex" xmlns:cx5="http://schemas.microsoft.com/office/drawing/2016/5/11/chartex" xmlns:cx6="http://schemas.microsoft.com/office/drawing/2016/5/12/chartex" xmlns:cx7="http://schemas.microsoft.com/office/drawing/2016/5/13/chartex" xmlns:cx8="http://schemas.microsoft.com/office/drawing/2016/5/14/chartex" xmlns:mc="http://schemas.openxmlformats.org/markup-compatibility/2006" xmlns:aink="http://schemas.microsoft.com/office/drawing/2016/ink" xmlns:am3d="http://schemas.microsoft.com/office/drawing/2017/model3d" xmlns:o="urn:schemas-microsoft-com:office:office" xmlns:r="http://schemas.openxmlformats.org/officeDocument/2006/relationships" xmlns:m="http://schemas.openxmlformats.org/officeDocument/2006/math" xmlns:v="urn:schemas-microsoft-com:vml" xmlns:wp14="http://schemas.microsoft.com/office/word/2010/wordprocessingDrawing" xmlns:wp="http://schemas.openxmlformats.org/drawingml/2006/wordprocessingDrawing" xmlns:w10="urn:schemas-microsoft-com:office:word" xmlns:w="http://schemas.openxmlformats.org/wordprocessingml/2006/main" xmlns:w14="http://schemas.microsoft.com/office/word/2010/wordml" xmlns:w15="http://schemas.microsoft.com/office/word/2012/wordml" xmlns:w16cid="http://schemas.microsoft.com/office/word/2016/wordml/cid" xmlns:w16se="http://schemas.microsoft.com/office/word/2015/wordml/symex" xmlns:wpg="http://schemas.microsoft.com/office/word/2010/wordprocessingGroup" xmlns:wpi="http://schemas.microsoft.com/office/word/2010/wordprocessingInk" xmlns:wne="http://schemas.microsoft.com/office/word/2006/wordml" xmlns:wps="http://schemas.microsoft.com/office/word/2010/wordprocessingShape" mc:Ignorable="w14 w15 w16se w16cid wp14">
+  <w:abstractNum w:abstractNumId="0" w15:restartNumberingAfterBreak="0">
     <w:nsid w:val="71657657"/>
     <w:multiLevelType w:val="hybridMultilevel"/>
     <w:tmpl w:val="02F028B6"/>
@@ -2442,7 +2599,7 @@
       </w:rPr>
     </w:lvl>
   </w:abstractNum>
-  <w:abstractNum w:abstractNumId="1">
+  <w:abstractNum w:abstractNumId="1" w15:restartNumberingAfterBreak="0">
     <w:nsid w:val="73402BC0"/>
     <w:multiLevelType w:val="hybridMultilevel"/>
     <w:tmpl w:val="B4860B80"/>
@@ -2554,7 +2711,7 @@
       </w:rPr>
     </w:lvl>
   </w:abstractNum>
-  <w:abstractNum w:abstractNumId="2">
+  <w:abstractNum w:abstractNumId="2" w15:restartNumberingAfterBreak="0">
     <w:nsid w:val="7955751D"/>
     <w:multiLevelType w:val="hybridMultilevel"/>
     <w:tmpl w:val="C2248D18"/>
@@ -2680,7 +2837,7 @@
 </file>
 
 <file path=word/styles.xml><?xml version="1.0" encoding="utf-8"?>
-<w:styles xmlns:mc="http://schemas.openxmlformats.org/markup-compatibility/2006" xmlns:r="http://schemas.openxmlformats.org/officeDocument/2006/relationships" xmlns:w="http://schemas.openxmlformats.org/wordprocessingml/2006/main" xmlns:w14="http://schemas.microsoft.com/office/word/2010/wordml" xmlns:w15="http://schemas.microsoft.com/office/word/2012/wordml" mc:Ignorable="w14 w15">
+<w:styles xmlns:mc="http://schemas.openxmlformats.org/markup-compatibility/2006" xmlns:r="http://schemas.openxmlformats.org/officeDocument/2006/relationships" xmlns:w="http://schemas.openxmlformats.org/wordprocessingml/2006/main" xmlns:w14="http://schemas.microsoft.com/office/word/2010/wordml" xmlns:w15="http://schemas.microsoft.com/office/word/2012/wordml" xmlns:w16cid="http://schemas.microsoft.com/office/word/2016/wordml/cid" xmlns:w16se="http://schemas.microsoft.com/office/word/2015/wordml/symex" mc:Ignorable="w14 w15 w16se w16cid">
   <w:docDefaults>
     <w:rPrDefault>
       <w:rPr>
@@ -2696,7 +2853,7 @@
       </w:pPr>
     </w:pPrDefault>
   </w:docDefaults>
-  <w:latentStyles w:defLockedState="0" w:defUIPriority="99" w:defSemiHidden="0" w:defUnhideWhenUsed="0" w:defQFormat="0" w:count="371">
+  <w:latentStyles w:defLockedState="0" w:defUIPriority="99" w:defSemiHidden="0" w:defUnhideWhenUsed="0" w:defQFormat="0" w:count="376">
     <w:lsdException w:name="Normal" w:uiPriority="0" w:qFormat="1"/>
     <w:lsdException w:name="heading 1" w:uiPriority="9" w:qFormat="1"/>
     <w:lsdException w:name="heading 2" w:semiHidden="1" w:uiPriority="9" w:unhideWhenUsed="1" w:qFormat="1"/>
@@ -3068,6 +3225,11 @@
     <w:lsdException w:name="List Table 5 Dark Accent 6" w:uiPriority="50"/>
     <w:lsdException w:name="List Table 6 Colorful Accent 6" w:uiPriority="51"/>
     <w:lsdException w:name="List Table 7 Colorful Accent 6" w:uiPriority="52"/>
+    <w:lsdException w:name="Mention" w:semiHidden="1" w:unhideWhenUsed="1"/>
+    <w:lsdException w:name="Smart Hyperlink" w:semiHidden="1" w:unhideWhenUsed="1"/>
+    <w:lsdException w:name="Hashtag" w:semiHidden="1" w:unhideWhenUsed="1"/>
+    <w:lsdException w:name="Unresolved Mention" w:semiHidden="1" w:unhideWhenUsed="1"/>
+    <w:lsdException w:name="Smart Link" w:semiHidden="1" w:unhideWhenUsed="1"/>
   </w:latentStyles>
   <w:style w:type="paragraph" w:default="1" w:styleId="a">
     <w:name w:val="Normal"/>
@@ -3598,7 +3760,7 @@
     </w:rPr>
   </w:style>
   <w:style w:type="character" w:customStyle="1" w:styleId="Char2">
-    <w:name w:val="Έντονο απόσπασμα Char"/>
+    <w:name w:val="Έντονο απόσπ. Char"/>
     <w:basedOn w:val="a0"/>
     <w:link w:val="aa"/>
     <w:uiPriority w:val="30"/>
@@ -4124,7 +4286,7 @@
 </file>
 
 <file path=customXml/itemProps1.xml><?xml version="1.0" encoding="utf-8"?>
-<ds:datastoreItem xmlns:ds="http://schemas.openxmlformats.org/officeDocument/2006/customXml" ds:itemID="{464E2B0A-6006-4BE4-874F-33781322C2B9}">
+<ds:datastoreItem xmlns:ds="http://schemas.openxmlformats.org/officeDocument/2006/customXml" ds:itemID="{B3A77EEF-919A-452F-AA3B-5D5F0C610D5B}">
   <ds:schemaRefs>
     <ds:schemaRef ds:uri="http://schemas.openxmlformats.org/officeDocument/2006/bibliography"/>
   </ds:schemaRefs>
